--- a/ShinkeiSuijaku/神経衰弱仕様書.docx
+++ b/ShinkeiSuijaku/神経衰弱仕様書.docx
@@ -383,9 +383,6 @@
     <w:p>
       <w:pPr>
         <w:ind w:firstLineChars="400" w:firstLine="840"/>
-        <w:rPr>
-          <w:rFonts w:hint="eastAsia"/>
-        </w:rPr>
       </w:pPr>
       <w:r>
         <w:rPr>
@@ -458,7 +455,6 @@
     <w:p>
       <w:pPr>
         <w:rPr>
-          <w:rFonts w:hint="eastAsia"/>
           <w:b/>
           <w:shd w:val="pct15" w:color="auto" w:fill="FFFFFF"/>
         </w:rPr>
@@ -536,99 +532,196 @@
         <w:rPr>
           <w:rFonts w:hint="eastAsia"/>
         </w:rPr>
-        <w:t>の獲得したカードの枚数を表示できるようにする</w:t>
+        <w:t>の獲得したカードの枚数を表示できるようにする。</w:t>
+      </w:r>
+    </w:p>
+    <w:p>
+      <w:pPr>
+        <w:ind w:left="840" w:hangingChars="400" w:hanging="840"/>
+        <w:rPr>
+          <w:b/>
+        </w:rPr>
+      </w:pPr>
+      <w:r>
+        <w:rPr>
+          <w:rFonts w:hint="eastAsia"/>
+        </w:rPr>
+        <w:t xml:space="preserve">　　</w:t>
+      </w:r>
+      <w:r>
+        <w:rPr>
+          <w:rFonts w:hint="eastAsia"/>
+          <w:b/>
+        </w:rPr>
+        <w:t>サウンド</w:t>
+      </w:r>
+    </w:p>
+    <w:p>
+      <w:pPr>
+        <w:ind w:left="840" w:hangingChars="400" w:hanging="840"/>
+      </w:pPr>
+      <w:r>
+        <w:rPr>
+          <w:rFonts w:hint="eastAsia"/>
+        </w:rPr>
+        <w:t xml:space="preserve">　　　　プレイヤーが勝利した場合はファンファーレのようなBGMを流す、敗北した場合は暗めのBGMを流す。</w:t>
+      </w:r>
+      <w:r>
+        <w:rPr>
+          <w:rFonts w:hint="eastAsia"/>
+        </w:rPr>
+        <w:t>BGMは各自ウェブでいいものを探す。</w:t>
+      </w:r>
+    </w:p>
+    <w:p>
+      <w:pPr>
+        <w:ind w:left="840" w:hangingChars="400" w:hanging="840"/>
+        <w:rPr>
+          <w:b/>
+        </w:rPr>
+      </w:pPr>
+      <w:r>
+        <w:rPr>
+          <w:rFonts w:hint="eastAsia"/>
+        </w:rPr>
+        <w:t xml:space="preserve">　　</w:t>
+      </w:r>
+      <w:r>
+        <w:rPr>
+          <w:rFonts w:hint="eastAsia"/>
+          <w:b/>
+        </w:rPr>
+        <w:t>挙動</w:t>
+      </w:r>
+    </w:p>
+    <w:p>
+      <w:r>
+        <w:rPr>
+          <w:rFonts w:hint="eastAsia"/>
+        </w:rPr>
+        <w:t xml:space="preserve">　　　　リザルト画面に遷移したのち、５秒経過したらキー入力を受け付けるようにして、</w:t>
+      </w:r>
+    </w:p>
+    <w:p>
+      <w:pPr>
+        <w:ind w:firstLineChars="400" w:firstLine="840"/>
+      </w:pPr>
+      <w:r>
+        <w:rPr>
+          <w:rFonts w:hint="eastAsia"/>
+        </w:rPr>
+        <w:t>その後スタートボタンが押されたらタイトル画面に遷移する。</w:t>
+      </w:r>
+    </w:p>
+    <w:p/>
+    <w:p>
+      <w:pPr>
+        <w:rPr>
+          <w:b/>
+          <w:shd w:val="pct15" w:color="auto" w:fill="FFFFFF"/>
+        </w:rPr>
+      </w:pPr>
+      <w:r>
+        <w:rPr>
+          <w:rFonts w:hint="eastAsia"/>
+          <w:b/>
+          <w:shd w:val="pct15" w:color="auto" w:fill="FFFFFF"/>
+        </w:rPr>
+        <w:t>画面切り替え時の仕様</w:t>
+      </w:r>
+      <w:r>
+        <w:rPr>
+          <w:b/>
+          <w:shd w:val="pct15" w:color="auto" w:fill="FFFFFF"/>
+        </w:rPr>
+        <w:tab/>
+      </w:r>
+      <w:r>
+        <w:rPr>
+          <w:b/>
+          <w:shd w:val="pct15" w:color="auto" w:fill="FFFFFF"/>
+        </w:rPr>
+        <w:tab/>
+      </w:r>
+      <w:r>
+        <w:rPr>
+          <w:b/>
+          <w:shd w:val="pct15" w:color="auto" w:fill="FFFFFF"/>
+        </w:rPr>
+        <w:tab/>
+      </w:r>
+      <w:r>
+        <w:rPr>
+          <w:b/>
+          <w:shd w:val="pct15" w:color="auto" w:fill="FFFFFF"/>
+        </w:rPr>
+        <w:tab/>
+      </w:r>
+      <w:r>
+        <w:rPr>
+          <w:b/>
+          <w:shd w:val="pct15" w:color="auto" w:fill="FFFFFF"/>
+        </w:rPr>
+        <w:tab/>
+      </w:r>
+      <w:r>
+        <w:rPr>
+          <w:b/>
+          <w:shd w:val="pct15" w:color="auto" w:fill="FFFFFF"/>
+        </w:rPr>
+        <w:tab/>
+      </w:r>
+      <w:r>
+        <w:rPr>
+          <w:b/>
+          <w:shd w:val="pct15" w:color="auto" w:fill="FFFFFF"/>
+        </w:rPr>
+        <w:tab/>
+      </w:r>
+      <w:r>
+        <w:rPr>
+          <w:b/>
+          <w:shd w:val="pct15" w:color="auto" w:fill="FFFFFF"/>
+        </w:rPr>
+        <w:tab/>
+      </w:r>
+      <w:r>
+        <w:rPr>
+          <w:rFonts w:hint="eastAsia"/>
+          <w:b/>
+          <w:shd w:val="pct15" w:color="auto" w:fill="FFFFFF"/>
+        </w:rPr>
+        <w:t xml:space="preserve">　</w:t>
+      </w:r>
+    </w:p>
+    <w:p>
+      <w:r>
+        <w:rPr>
+          <w:rFonts w:hint="eastAsia"/>
+        </w:rPr>
+        <w:t xml:space="preserve">　画面を切り替える際はブラックアウトのフェードアウト、フェードインを用意する。</w:t>
+      </w:r>
+    </w:p>
+    <w:p>
+      <w:pPr>
+        <w:rPr>
+          <w:rFonts w:hint="eastAsia"/>
+        </w:rPr>
+      </w:pPr>
+      <w:r>
+        <w:rPr>
+          <w:rFonts w:hint="eastAsia"/>
+        </w:rPr>
+        <w:t xml:space="preserve">　ババ抜きの画面切り替えを</w:t>
+      </w:r>
+      <w:r>
+        <w:rPr>
+          <w:rFonts w:hint="eastAsia"/>
+        </w:rPr>
+        <w:t>参照。</w:t>
       </w:r>
       <w:bookmarkStart w:id="0" w:name="_GoBack"/>
       <w:bookmarkEnd w:id="0"/>
-      <w:r>
-        <w:rPr>
-          <w:rFonts w:hint="eastAsia"/>
-        </w:rPr>
-        <w:t>。</w:t>
-      </w:r>
-    </w:p>
-    <w:p>
-      <w:pPr>
-        <w:ind w:left="840" w:hangingChars="400" w:hanging="840"/>
-        <w:rPr>
-          <w:b/>
-        </w:rPr>
-      </w:pPr>
-      <w:r>
-        <w:rPr>
-          <w:rFonts w:hint="eastAsia"/>
-        </w:rPr>
-        <w:t xml:space="preserve">　　</w:t>
-      </w:r>
-      <w:r>
-        <w:rPr>
-          <w:rFonts w:hint="eastAsia"/>
-          <w:b/>
-        </w:rPr>
-        <w:t>サウンド</w:t>
-      </w:r>
-    </w:p>
-    <w:p>
-      <w:pPr>
-        <w:ind w:left="840" w:hangingChars="400" w:hanging="840"/>
-      </w:pPr>
-      <w:r>
-        <w:rPr>
-          <w:rFonts w:hint="eastAsia"/>
-        </w:rPr>
-        <w:t xml:space="preserve">　　　　プレイヤーが勝利した場合はファンファーレのようなBGMを流す、敗北した場合は暗めのBGMを流す。</w:t>
-      </w:r>
-      <w:r>
-        <w:rPr>
-          <w:rFonts w:hint="eastAsia"/>
-        </w:rPr>
-        <w:t>BGMは各自ウェブでいいものを探す。</w:t>
-      </w:r>
-    </w:p>
-    <w:p>
-      <w:pPr>
-        <w:ind w:left="840" w:hangingChars="400" w:hanging="840"/>
-        <w:rPr>
-          <w:rFonts w:hint="eastAsia"/>
-          <w:b/>
-        </w:rPr>
-      </w:pPr>
-      <w:r>
-        <w:rPr>
-          <w:rFonts w:hint="eastAsia"/>
-        </w:rPr>
-        <w:t xml:space="preserve">　　</w:t>
-      </w:r>
-      <w:r>
-        <w:rPr>
-          <w:rFonts w:hint="eastAsia"/>
-          <w:b/>
-        </w:rPr>
-        <w:t>挙動</w:t>
-      </w:r>
-    </w:p>
-    <w:p>
-      <w:r>
-        <w:rPr>
-          <w:rFonts w:hint="eastAsia"/>
-        </w:rPr>
-        <w:t xml:space="preserve">　　　　リザルト画面に遷移したのち、５秒経過したらキー入力を受け付けるようにして、</w:t>
-      </w:r>
-    </w:p>
-    <w:p>
-      <w:pPr>
-        <w:ind w:firstLineChars="400" w:firstLine="840"/>
-        <w:rPr>
-          <w:rFonts w:hint="eastAsia"/>
-          <w:shd w:val="pct15" w:color="auto" w:fill="FFFFFF"/>
-        </w:rPr>
-      </w:pPr>
-      <w:r>
-        <w:rPr>
-          <w:rFonts w:hint="eastAsia"/>
-        </w:rPr>
-        <w:t>その後スタートボタンが押されたらタイトル画面に遷移する。</w:t>
-      </w:r>
     </w:p>
     <w:sectPr>
       <w:pgSz w:w="11906" w:h="16838"/>
